--- a/resources/Skills Boot Camp Week 1 Group 1 Timesheet.docx
+++ b/resources/Skills Boot Camp Week 1 Group 1 Timesheet.docx
@@ -98,9 +98,8 @@
           <w:rFonts w:ascii="Calibri" w:hAnsi="Calibri" w:cs="Calibri"/>
           <w:b/>
           <w:bCs/>
-          <w:highlight w:val="yellow"/>
         </w:rPr>
-        <w:t>16/09/2024</w:t>
+        <w:t>start_date</w:t>
       </w:r>
       <w:r>
         <w:rPr>
@@ -131,9 +130,16 @@
           <w:rFonts w:ascii="Calibri" w:hAnsi="Calibri" w:cs="Calibri"/>
           <w:b/>
           <w:bCs/>
-          <w:highlight w:val="yellow"/>
         </w:rPr>
-        <w:t>20/09/2024</w:t>
+        <w:t>end</w:t>
+      </w:r>
+      <w:r>
+        <w:rPr>
+          <w:rFonts w:ascii="Calibri" w:hAnsi="Calibri" w:cs="Calibri"/>
+          <w:b/>
+          <w:bCs/>
+        </w:rPr>
+        <w:t>_date</w:t>
       </w:r>
       <w:r>
         <w:rPr>
@@ -2339,7 +2345,6 @@
         </w:rPr>
         <w:t xml:space="preserve">I, </w:t>
       </w:r>
-      <w:proofErr w:type="spellStart"/>
       <w:r>
         <w:rPr>
           <w:rFonts w:ascii="Calibri" w:eastAsia="Times New Roman" w:hAnsi="Calibri" w:cs="Calibri"/>
@@ -2351,7 +2356,6 @@
         </w:rPr>
         <w:t>learner_name</w:t>
       </w:r>
-      <w:proofErr w:type="spellEnd"/>
       <w:r>
         <w:rPr>
           <w:rFonts w:ascii="Calibri" w:eastAsia="Times New Roman" w:hAnsi="Calibri" w:cs="Calibri"/>
@@ -2715,7 +2719,15 @@
                 <w:lang w:eastAsia="en-GB"/>
                 <w14:ligatures w14:val="none"/>
               </w:rPr>
-              <w:t>16/09/2024</w:t>
+              <w:t>start</w:t>
+            </w:r>
+            <w:r>
+              <w:rPr>
+                <w:rFonts w:ascii="Calibri" w:hAnsi="Calibri" w:cs="Calibri"/>
+                <w:b/>
+                <w:bCs/>
+              </w:rPr>
+              <w:t>_date</w:t>
             </w:r>
           </w:p>
         </w:tc>
@@ -2748,27 +2760,7 @@
                 <w:lang w:eastAsia="en-GB"/>
                 <w14:ligatures w14:val="none"/>
               </w:rPr>
-              <w:t>Present [</w:t>
-            </w:r>
-            <w:proofErr w:type="spellStart"/>
-            <w:r>
-              <w:rPr>
-                <w:rFonts w:ascii="Calibri" w:eastAsia="Times New Roman" w:hAnsi="Calibri" w:cs="Calibri"/>
-                <w:kern w:val="0"/>
-                <w:lang w:eastAsia="en-GB"/>
-                <w14:ligatures w14:val="none"/>
-              </w:rPr>
-              <w:t>am_pr</w:t>
-            </w:r>
-            <w:proofErr w:type="spellEnd"/>
-            <w:r>
-              <w:rPr>
-                <w:rFonts w:ascii="Calibri" w:eastAsia="Times New Roman" w:hAnsi="Calibri" w:cs="Calibri"/>
-                <w:kern w:val="0"/>
-                <w:lang w:eastAsia="en-GB"/>
-                <w14:ligatures w14:val="none"/>
-              </w:rPr>
-              <w:t>]</w:t>
+              <w:t>Present [am_pr]</w:t>
             </w:r>
           </w:p>
           <w:p>
@@ -2790,27 +2782,7 @@
                 <w:lang w:eastAsia="en-GB"/>
                 <w14:ligatures w14:val="none"/>
               </w:rPr>
-              <w:t>Absent [</w:t>
-            </w:r>
-            <w:proofErr w:type="spellStart"/>
-            <w:r>
-              <w:rPr>
-                <w:rFonts w:ascii="Calibri" w:eastAsia="Times New Roman" w:hAnsi="Calibri" w:cs="Calibri"/>
-                <w:kern w:val="0"/>
-                <w:lang w:eastAsia="en-GB"/>
-                <w14:ligatures w14:val="none"/>
-              </w:rPr>
-              <w:t>am_ab</w:t>
-            </w:r>
-            <w:proofErr w:type="spellEnd"/>
-            <w:r>
-              <w:rPr>
-                <w:rFonts w:ascii="Calibri" w:eastAsia="Times New Roman" w:hAnsi="Calibri" w:cs="Calibri"/>
-                <w:kern w:val="0"/>
-                <w:lang w:eastAsia="en-GB"/>
-                <w14:ligatures w14:val="none"/>
-              </w:rPr>
-              <w:t>]</w:t>
+              <w:t>Absent [am_ab]</w:t>
             </w:r>
           </w:p>
         </w:tc>
@@ -2843,27 +2815,7 @@
                 <w:lang w:eastAsia="en-GB"/>
                 <w14:ligatures w14:val="none"/>
               </w:rPr>
-              <w:t>Present [</w:t>
-            </w:r>
-            <w:proofErr w:type="spellStart"/>
-            <w:r>
-              <w:rPr>
-                <w:rFonts w:ascii="Calibri" w:eastAsia="Times New Roman" w:hAnsi="Calibri" w:cs="Calibri"/>
-                <w:kern w:val="0"/>
-                <w:lang w:eastAsia="en-GB"/>
-                <w14:ligatures w14:val="none"/>
-              </w:rPr>
-              <w:t>pm_pr</w:t>
-            </w:r>
-            <w:proofErr w:type="spellEnd"/>
-            <w:r>
-              <w:rPr>
-                <w:rFonts w:ascii="Calibri" w:eastAsia="Times New Roman" w:hAnsi="Calibri" w:cs="Calibri"/>
-                <w:kern w:val="0"/>
-                <w:lang w:eastAsia="en-GB"/>
-                <w14:ligatures w14:val="none"/>
-              </w:rPr>
-              <w:t>]</w:t>
+              <w:t>Present [pm_pr]</w:t>
             </w:r>
           </w:p>
           <w:p>
@@ -2885,27 +2837,7 @@
                 <w:lang w:eastAsia="en-GB"/>
                 <w14:ligatures w14:val="none"/>
               </w:rPr>
-              <w:t>Absent [</w:t>
-            </w:r>
-            <w:proofErr w:type="spellStart"/>
-            <w:r>
-              <w:rPr>
-                <w:rFonts w:ascii="Calibri" w:eastAsia="Times New Roman" w:hAnsi="Calibri" w:cs="Calibri"/>
-                <w:kern w:val="0"/>
-                <w:lang w:eastAsia="en-GB"/>
-                <w14:ligatures w14:val="none"/>
-              </w:rPr>
-              <w:t>pm_ab</w:t>
-            </w:r>
-            <w:proofErr w:type="spellEnd"/>
-            <w:r>
-              <w:rPr>
-                <w:rFonts w:ascii="Calibri" w:eastAsia="Times New Roman" w:hAnsi="Calibri" w:cs="Calibri"/>
-                <w:kern w:val="0"/>
-                <w:lang w:eastAsia="en-GB"/>
-                <w14:ligatures w14:val="none"/>
-              </w:rPr>
-              <w:t>]</w:t>
+              <w:t>Absent [pm_ab]</w:t>
             </w:r>
           </w:p>
         </w:tc>
@@ -3028,7 +2960,15 @@
                 <w:lang w:eastAsia="en-GB"/>
                 <w14:ligatures w14:val="none"/>
               </w:rPr>
-              <w:t>17/09/2024</w:t>
+              <w:t>tu</w:t>
+            </w:r>
+            <w:r>
+              <w:rPr>
+                <w:rFonts w:ascii="Calibri" w:hAnsi="Calibri" w:cs="Calibri"/>
+                <w:b/>
+                <w:bCs/>
+              </w:rPr>
+              <w:t>_date</w:t>
             </w:r>
           </w:p>
         </w:tc>
@@ -3062,27 +3002,7 @@
                 <w:lang w:eastAsia="en-GB"/>
                 <w14:ligatures w14:val="none"/>
               </w:rPr>
-              <w:t>Present [</w:t>
-            </w:r>
-            <w:proofErr w:type="spellStart"/>
-            <w:r>
-              <w:rPr>
-                <w:rFonts w:ascii="Calibri" w:eastAsia="Times New Roman" w:hAnsi="Calibri" w:cs="Calibri"/>
-                <w:kern w:val="0"/>
-                <w:lang w:eastAsia="en-GB"/>
-                <w14:ligatures w14:val="none"/>
-              </w:rPr>
-              <w:t>am_pr</w:t>
-            </w:r>
-            <w:proofErr w:type="spellEnd"/>
-            <w:r>
-              <w:rPr>
-                <w:rFonts w:ascii="Calibri" w:eastAsia="Times New Roman" w:hAnsi="Calibri" w:cs="Calibri"/>
-                <w:kern w:val="0"/>
-                <w:lang w:eastAsia="en-GB"/>
-                <w14:ligatures w14:val="none"/>
-              </w:rPr>
-              <w:t>]</w:t>
+              <w:t>Present [am_pr]</w:t>
             </w:r>
           </w:p>
           <w:p>
@@ -3104,27 +3024,7 @@
                 <w:lang w:eastAsia="en-GB"/>
                 <w14:ligatures w14:val="none"/>
               </w:rPr>
-              <w:t>Absent [</w:t>
-            </w:r>
-            <w:proofErr w:type="spellStart"/>
-            <w:r>
-              <w:rPr>
-                <w:rFonts w:ascii="Calibri" w:eastAsia="Times New Roman" w:hAnsi="Calibri" w:cs="Calibri"/>
-                <w:kern w:val="0"/>
-                <w:lang w:eastAsia="en-GB"/>
-                <w14:ligatures w14:val="none"/>
-              </w:rPr>
-              <w:t>am_ab</w:t>
-            </w:r>
-            <w:proofErr w:type="spellEnd"/>
-            <w:r>
-              <w:rPr>
-                <w:rFonts w:ascii="Calibri" w:eastAsia="Times New Roman" w:hAnsi="Calibri" w:cs="Calibri"/>
-                <w:kern w:val="0"/>
-                <w:lang w:eastAsia="en-GB"/>
-                <w14:ligatures w14:val="none"/>
-              </w:rPr>
-              <w:t>]</w:t>
+              <w:t>Absent [am_ab]</w:t>
             </w:r>
           </w:p>
         </w:tc>
@@ -3158,27 +3058,7 @@
                 <w:lang w:eastAsia="en-GB"/>
                 <w14:ligatures w14:val="none"/>
               </w:rPr>
-              <w:t>Present [</w:t>
-            </w:r>
-            <w:proofErr w:type="spellStart"/>
-            <w:r>
-              <w:rPr>
-                <w:rFonts w:ascii="Calibri" w:eastAsia="Times New Roman" w:hAnsi="Calibri" w:cs="Calibri"/>
-                <w:kern w:val="0"/>
-                <w:lang w:eastAsia="en-GB"/>
-                <w14:ligatures w14:val="none"/>
-              </w:rPr>
-              <w:t>pm_pr</w:t>
-            </w:r>
-            <w:proofErr w:type="spellEnd"/>
-            <w:r>
-              <w:rPr>
-                <w:rFonts w:ascii="Calibri" w:eastAsia="Times New Roman" w:hAnsi="Calibri" w:cs="Calibri"/>
-                <w:kern w:val="0"/>
-                <w:lang w:eastAsia="en-GB"/>
-                <w14:ligatures w14:val="none"/>
-              </w:rPr>
-              <w:t>]</w:t>
+              <w:t>Present [pm_pr]</w:t>
             </w:r>
           </w:p>
           <w:p>
@@ -3200,27 +3080,7 @@
                 <w:lang w:eastAsia="en-GB"/>
                 <w14:ligatures w14:val="none"/>
               </w:rPr>
-              <w:t>Absent [</w:t>
-            </w:r>
-            <w:proofErr w:type="spellStart"/>
-            <w:r>
-              <w:rPr>
-                <w:rFonts w:ascii="Calibri" w:eastAsia="Times New Roman" w:hAnsi="Calibri" w:cs="Calibri"/>
-                <w:kern w:val="0"/>
-                <w:lang w:eastAsia="en-GB"/>
-                <w14:ligatures w14:val="none"/>
-              </w:rPr>
-              <w:t>pm_ab</w:t>
-            </w:r>
-            <w:proofErr w:type="spellEnd"/>
-            <w:r>
-              <w:rPr>
-                <w:rFonts w:ascii="Calibri" w:eastAsia="Times New Roman" w:hAnsi="Calibri" w:cs="Calibri"/>
-                <w:kern w:val="0"/>
-                <w:lang w:eastAsia="en-GB"/>
-                <w14:ligatures w14:val="none"/>
-              </w:rPr>
-              <w:t>]</w:t>
+              <w:t>Absent [pm_ab]</w:t>
             </w:r>
           </w:p>
         </w:tc>
@@ -3329,7 +3189,15 @@
                 <w:lang w:eastAsia="en-GB"/>
                 <w14:ligatures w14:val="none"/>
               </w:rPr>
-              <w:t>18/09/2024</w:t>
+              <w:t>we</w:t>
+            </w:r>
+            <w:r>
+              <w:rPr>
+                <w:rFonts w:ascii="Calibri" w:hAnsi="Calibri" w:cs="Calibri"/>
+                <w:b/>
+                <w:bCs/>
+              </w:rPr>
+              <w:t>_date</w:t>
             </w:r>
           </w:p>
         </w:tc>
@@ -3362,27 +3230,7 @@
                 <w:lang w:eastAsia="en-GB"/>
                 <w14:ligatures w14:val="none"/>
               </w:rPr>
-              <w:t>Present [</w:t>
-            </w:r>
-            <w:proofErr w:type="spellStart"/>
-            <w:r>
-              <w:rPr>
-                <w:rFonts w:ascii="Calibri" w:eastAsia="Times New Roman" w:hAnsi="Calibri" w:cs="Calibri"/>
-                <w:kern w:val="0"/>
-                <w:lang w:eastAsia="en-GB"/>
-                <w14:ligatures w14:val="none"/>
-              </w:rPr>
-              <w:t>am_pr</w:t>
-            </w:r>
-            <w:proofErr w:type="spellEnd"/>
-            <w:r>
-              <w:rPr>
-                <w:rFonts w:ascii="Calibri" w:eastAsia="Times New Roman" w:hAnsi="Calibri" w:cs="Calibri"/>
-                <w:kern w:val="0"/>
-                <w:lang w:eastAsia="en-GB"/>
-                <w14:ligatures w14:val="none"/>
-              </w:rPr>
-              <w:t>]</w:t>
+              <w:t>Present [am_pr]</w:t>
             </w:r>
           </w:p>
           <w:p>
@@ -3404,27 +3252,7 @@
                 <w:lang w:eastAsia="en-GB"/>
                 <w14:ligatures w14:val="none"/>
               </w:rPr>
-              <w:t>Absent [</w:t>
-            </w:r>
-            <w:proofErr w:type="spellStart"/>
-            <w:r>
-              <w:rPr>
-                <w:rFonts w:ascii="Calibri" w:eastAsia="Times New Roman" w:hAnsi="Calibri" w:cs="Calibri"/>
-                <w:kern w:val="0"/>
-                <w:lang w:eastAsia="en-GB"/>
-                <w14:ligatures w14:val="none"/>
-              </w:rPr>
-              <w:t>am_ab</w:t>
-            </w:r>
-            <w:proofErr w:type="spellEnd"/>
-            <w:r>
-              <w:rPr>
-                <w:rFonts w:ascii="Calibri" w:eastAsia="Times New Roman" w:hAnsi="Calibri" w:cs="Calibri"/>
-                <w:kern w:val="0"/>
-                <w:lang w:eastAsia="en-GB"/>
-                <w14:ligatures w14:val="none"/>
-              </w:rPr>
-              <w:t>]</w:t>
+              <w:t>Absent [am_ab]</w:t>
             </w:r>
           </w:p>
         </w:tc>
@@ -3457,27 +3285,7 @@
                 <w:lang w:eastAsia="en-GB"/>
                 <w14:ligatures w14:val="none"/>
               </w:rPr>
-              <w:t>Present [</w:t>
-            </w:r>
-            <w:proofErr w:type="spellStart"/>
-            <w:r>
-              <w:rPr>
-                <w:rFonts w:ascii="Calibri" w:eastAsia="Times New Roman" w:hAnsi="Calibri" w:cs="Calibri"/>
-                <w:kern w:val="0"/>
-                <w:lang w:eastAsia="en-GB"/>
-                <w14:ligatures w14:val="none"/>
-              </w:rPr>
-              <w:t>pm_pr</w:t>
-            </w:r>
-            <w:proofErr w:type="spellEnd"/>
-            <w:r>
-              <w:rPr>
-                <w:rFonts w:ascii="Calibri" w:eastAsia="Times New Roman" w:hAnsi="Calibri" w:cs="Calibri"/>
-                <w:kern w:val="0"/>
-                <w:lang w:eastAsia="en-GB"/>
-                <w14:ligatures w14:val="none"/>
-              </w:rPr>
-              <w:t>]</w:t>
+              <w:t>Present [pm_pr]</w:t>
             </w:r>
           </w:p>
           <w:p>
@@ -3499,27 +3307,7 @@
                 <w:lang w:eastAsia="en-GB"/>
                 <w14:ligatures w14:val="none"/>
               </w:rPr>
-              <w:t>Absent [</w:t>
-            </w:r>
-            <w:proofErr w:type="spellStart"/>
-            <w:r>
-              <w:rPr>
-                <w:rFonts w:ascii="Calibri" w:eastAsia="Times New Roman" w:hAnsi="Calibri" w:cs="Calibri"/>
-                <w:kern w:val="0"/>
-                <w:lang w:eastAsia="en-GB"/>
-                <w14:ligatures w14:val="none"/>
-              </w:rPr>
-              <w:t>pm_ab</w:t>
-            </w:r>
-            <w:proofErr w:type="spellEnd"/>
-            <w:r>
-              <w:rPr>
-                <w:rFonts w:ascii="Calibri" w:eastAsia="Times New Roman" w:hAnsi="Calibri" w:cs="Calibri"/>
-                <w:kern w:val="0"/>
-                <w:lang w:eastAsia="en-GB"/>
-                <w14:ligatures w14:val="none"/>
-              </w:rPr>
-              <w:t>]</w:t>
+              <w:t>Absent [pm_ab]</w:t>
             </w:r>
           </w:p>
         </w:tc>
@@ -3613,7 +3401,15 @@
                 <w:lang w:eastAsia="en-GB"/>
                 <w14:ligatures w14:val="none"/>
               </w:rPr>
-              <w:t>19/09/2024</w:t>
+              <w:t>th</w:t>
+            </w:r>
+            <w:r>
+              <w:rPr>
+                <w:rFonts w:ascii="Calibri" w:hAnsi="Calibri" w:cs="Calibri"/>
+                <w:b/>
+                <w:bCs/>
+              </w:rPr>
+              <w:t>_date</w:t>
             </w:r>
           </w:p>
         </w:tc>
@@ -3645,27 +3441,7 @@
                 <w:lang w:eastAsia="en-GB"/>
                 <w14:ligatures w14:val="none"/>
               </w:rPr>
-              <w:t>Present [</w:t>
-            </w:r>
-            <w:proofErr w:type="spellStart"/>
-            <w:r>
-              <w:rPr>
-                <w:rFonts w:ascii="Calibri" w:eastAsia="Times New Roman" w:hAnsi="Calibri" w:cs="Calibri"/>
-                <w:kern w:val="0"/>
-                <w:lang w:eastAsia="en-GB"/>
-                <w14:ligatures w14:val="none"/>
-              </w:rPr>
-              <w:t>am_pr</w:t>
-            </w:r>
-            <w:proofErr w:type="spellEnd"/>
-            <w:r>
-              <w:rPr>
-                <w:rFonts w:ascii="Calibri" w:eastAsia="Times New Roman" w:hAnsi="Calibri" w:cs="Calibri"/>
-                <w:kern w:val="0"/>
-                <w:lang w:eastAsia="en-GB"/>
-                <w14:ligatures w14:val="none"/>
-              </w:rPr>
-              <w:t>]</w:t>
+              <w:t>Present [am_pr]</w:t>
             </w:r>
           </w:p>
           <w:p>
@@ -3687,27 +3463,7 @@
                 <w:lang w:eastAsia="en-GB"/>
                 <w14:ligatures w14:val="none"/>
               </w:rPr>
-              <w:t>Absent [</w:t>
-            </w:r>
-            <w:proofErr w:type="spellStart"/>
-            <w:r>
-              <w:rPr>
-                <w:rFonts w:ascii="Calibri" w:eastAsia="Times New Roman" w:hAnsi="Calibri" w:cs="Calibri"/>
-                <w:kern w:val="0"/>
-                <w:lang w:eastAsia="en-GB"/>
-                <w14:ligatures w14:val="none"/>
-              </w:rPr>
-              <w:t>am_ab</w:t>
-            </w:r>
-            <w:proofErr w:type="spellEnd"/>
-            <w:r>
-              <w:rPr>
-                <w:rFonts w:ascii="Calibri" w:eastAsia="Times New Roman" w:hAnsi="Calibri" w:cs="Calibri"/>
-                <w:kern w:val="0"/>
-                <w:lang w:eastAsia="en-GB"/>
-                <w14:ligatures w14:val="none"/>
-              </w:rPr>
-              <w:t>]</w:t>
+              <w:t>Absent [am_ab]</w:t>
             </w:r>
           </w:p>
         </w:tc>
@@ -3739,27 +3495,7 @@
                 <w:lang w:eastAsia="en-GB"/>
                 <w14:ligatures w14:val="none"/>
               </w:rPr>
-              <w:t>Present [</w:t>
-            </w:r>
-            <w:proofErr w:type="spellStart"/>
-            <w:r>
-              <w:rPr>
-                <w:rFonts w:ascii="Calibri" w:eastAsia="Times New Roman" w:hAnsi="Calibri" w:cs="Calibri"/>
-                <w:kern w:val="0"/>
-                <w:lang w:eastAsia="en-GB"/>
-                <w14:ligatures w14:val="none"/>
-              </w:rPr>
-              <w:t>pm_pr</w:t>
-            </w:r>
-            <w:proofErr w:type="spellEnd"/>
-            <w:r>
-              <w:rPr>
-                <w:rFonts w:ascii="Calibri" w:eastAsia="Times New Roman" w:hAnsi="Calibri" w:cs="Calibri"/>
-                <w:kern w:val="0"/>
-                <w:lang w:eastAsia="en-GB"/>
-                <w14:ligatures w14:val="none"/>
-              </w:rPr>
-              <w:t>]</w:t>
+              <w:t>Present [pm_pr]</w:t>
             </w:r>
           </w:p>
           <w:p>
@@ -3781,27 +3517,7 @@
                 <w:lang w:eastAsia="en-GB"/>
                 <w14:ligatures w14:val="none"/>
               </w:rPr>
-              <w:t>Absent [</w:t>
-            </w:r>
-            <w:proofErr w:type="spellStart"/>
-            <w:r>
-              <w:rPr>
-                <w:rFonts w:ascii="Calibri" w:eastAsia="Times New Roman" w:hAnsi="Calibri" w:cs="Calibri"/>
-                <w:kern w:val="0"/>
-                <w:lang w:eastAsia="en-GB"/>
-                <w14:ligatures w14:val="none"/>
-              </w:rPr>
-              <w:t>pm_ab</w:t>
-            </w:r>
-            <w:proofErr w:type="spellEnd"/>
-            <w:r>
-              <w:rPr>
-                <w:rFonts w:ascii="Calibri" w:eastAsia="Times New Roman" w:hAnsi="Calibri" w:cs="Calibri"/>
-                <w:kern w:val="0"/>
-                <w:lang w:eastAsia="en-GB"/>
-                <w14:ligatures w14:val="none"/>
-              </w:rPr>
-              <w:t>]</w:t>
+              <w:t>Absent [pm_ab]</w:t>
             </w:r>
           </w:p>
         </w:tc>
@@ -3898,7 +3614,15 @@
                 <w:lang w:eastAsia="en-GB"/>
                 <w14:ligatures w14:val="none"/>
               </w:rPr>
-              <w:t>20/09/2024</w:t>
+              <w:t>end</w:t>
+            </w:r>
+            <w:r>
+              <w:rPr>
+                <w:rFonts w:ascii="Calibri" w:hAnsi="Calibri" w:cs="Calibri"/>
+                <w:b/>
+                <w:bCs/>
+              </w:rPr>
+              <w:t>_date</w:t>
             </w:r>
           </w:p>
         </w:tc>
@@ -3932,27 +3656,7 @@
                 <w:lang w:eastAsia="en-GB"/>
                 <w14:ligatures w14:val="none"/>
               </w:rPr>
-              <w:t>Present [</w:t>
-            </w:r>
-            <w:proofErr w:type="spellStart"/>
-            <w:r>
-              <w:rPr>
-                <w:rFonts w:ascii="Calibri" w:eastAsia="Times New Roman" w:hAnsi="Calibri" w:cs="Calibri"/>
-                <w:kern w:val="0"/>
-                <w:lang w:eastAsia="en-GB"/>
-                <w14:ligatures w14:val="none"/>
-              </w:rPr>
-              <w:t>am_pr</w:t>
-            </w:r>
-            <w:proofErr w:type="spellEnd"/>
-            <w:r>
-              <w:rPr>
-                <w:rFonts w:ascii="Calibri" w:eastAsia="Times New Roman" w:hAnsi="Calibri" w:cs="Calibri"/>
-                <w:kern w:val="0"/>
-                <w:lang w:eastAsia="en-GB"/>
-                <w14:ligatures w14:val="none"/>
-              </w:rPr>
-              <w:t>]</w:t>
+              <w:t>Present [am_pr]</w:t>
             </w:r>
           </w:p>
           <w:p>
@@ -3974,27 +3678,7 @@
                 <w:lang w:eastAsia="en-GB"/>
                 <w14:ligatures w14:val="none"/>
               </w:rPr>
-              <w:t>Absent [</w:t>
-            </w:r>
-            <w:proofErr w:type="spellStart"/>
-            <w:r>
-              <w:rPr>
-                <w:rFonts w:ascii="Calibri" w:eastAsia="Times New Roman" w:hAnsi="Calibri" w:cs="Calibri"/>
-                <w:kern w:val="0"/>
-                <w:lang w:eastAsia="en-GB"/>
-                <w14:ligatures w14:val="none"/>
-              </w:rPr>
-              <w:t>am_ab</w:t>
-            </w:r>
-            <w:proofErr w:type="spellEnd"/>
-            <w:r>
-              <w:rPr>
-                <w:rFonts w:ascii="Calibri" w:eastAsia="Times New Roman" w:hAnsi="Calibri" w:cs="Calibri"/>
-                <w:kern w:val="0"/>
-                <w:lang w:eastAsia="en-GB"/>
-                <w14:ligatures w14:val="none"/>
-              </w:rPr>
-              <w:t>]</w:t>
+              <w:t>Absent [am_ab]</w:t>
             </w:r>
           </w:p>
         </w:tc>
@@ -4028,27 +3712,7 @@
                 <w:lang w:eastAsia="en-GB"/>
                 <w14:ligatures w14:val="none"/>
               </w:rPr>
-              <w:t>Present [</w:t>
-            </w:r>
-            <w:proofErr w:type="spellStart"/>
-            <w:r>
-              <w:rPr>
-                <w:rFonts w:ascii="Calibri" w:eastAsia="Times New Roman" w:hAnsi="Calibri" w:cs="Calibri"/>
-                <w:kern w:val="0"/>
-                <w:lang w:eastAsia="en-GB"/>
-                <w14:ligatures w14:val="none"/>
-              </w:rPr>
-              <w:t>pm_pr</w:t>
-            </w:r>
-            <w:proofErr w:type="spellEnd"/>
-            <w:r>
-              <w:rPr>
-                <w:rFonts w:ascii="Calibri" w:eastAsia="Times New Roman" w:hAnsi="Calibri" w:cs="Calibri"/>
-                <w:kern w:val="0"/>
-                <w:lang w:eastAsia="en-GB"/>
-                <w14:ligatures w14:val="none"/>
-              </w:rPr>
-              <w:t>]</w:t>
+              <w:t>Present [pm_pr]</w:t>
             </w:r>
           </w:p>
           <w:p>
@@ -4070,27 +3734,7 @@
                 <w:lang w:eastAsia="en-GB"/>
                 <w14:ligatures w14:val="none"/>
               </w:rPr>
-              <w:t>Absent [</w:t>
-            </w:r>
-            <w:proofErr w:type="spellStart"/>
-            <w:r>
-              <w:rPr>
-                <w:rFonts w:ascii="Calibri" w:eastAsia="Times New Roman" w:hAnsi="Calibri" w:cs="Calibri"/>
-                <w:kern w:val="0"/>
-                <w:lang w:eastAsia="en-GB"/>
-                <w14:ligatures w14:val="none"/>
-              </w:rPr>
-              <w:t>pm_ab</w:t>
-            </w:r>
-            <w:proofErr w:type="spellEnd"/>
-            <w:r>
-              <w:rPr>
-                <w:rFonts w:ascii="Calibri" w:eastAsia="Times New Roman" w:hAnsi="Calibri" w:cs="Calibri"/>
-                <w:kern w:val="0"/>
-                <w:lang w:eastAsia="en-GB"/>
-                <w14:ligatures w14:val="none"/>
-              </w:rPr>
-              <w:t>]</w:t>
+              <w:t>Absent [pm_ab]</w:t>
             </w:r>
           </w:p>
         </w:tc>
@@ -4233,7 +3877,6 @@
         </w:rPr>
         <w:t xml:space="preserve"> </w:t>
       </w:r>
-      <w:proofErr w:type="spellStart"/>
       <w:r>
         <w:rPr>
           <w:rFonts w:ascii="Calibri" w:eastAsia="Times New Roman" w:hAnsi="Calibri" w:cs="Calibri"/>
@@ -4243,7 +3886,6 @@
         </w:rPr>
         <w:t>learner_name</w:t>
       </w:r>
-      <w:proofErr w:type="spellEnd"/>
       <w:r>
         <w:rPr>
           <w:rFonts w:ascii="Calibri" w:eastAsia="Times New Roman" w:hAnsi="Calibri" w:cs="Calibri"/>
@@ -4273,7 +3915,6 @@
         </w:rPr>
         <w:t xml:space="preserve"> </w:t>
       </w:r>
-      <w:proofErr w:type="spellStart"/>
       <w:r>
         <w:rPr>
           <w:rFonts w:ascii="Calibri" w:eastAsia="Times New Roman" w:hAnsi="Calibri" w:cs="Calibri"/>
@@ -4283,7 +3924,6 @@
         </w:rPr>
         <w:t>learner_signature</w:t>
       </w:r>
-      <w:proofErr w:type="spellEnd"/>
       <w:r>
         <w:rPr>
           <w:rFonts w:ascii="Calibri" w:eastAsia="Times New Roman" w:hAnsi="Calibri" w:cs="Calibri"/>
@@ -4556,29 +4196,16 @@
                 <w14:ligatures w14:val="none"/>
               </w:rPr>
             </w:pPr>
-            <w:proofErr w:type="spellStart"/>
-            <w:r>
-              <w:rPr>
-                <w:rFonts w:ascii="Calibri" w:eastAsia="Times New Roman" w:hAnsi="Calibri" w:cs="Calibri"/>
-                <w:b/>
-                <w:bCs/>
-                <w:kern w:val="0"/>
-                <w:lang w:eastAsia="en-GB"/>
-                <w14:ligatures w14:val="none"/>
-              </w:rPr>
-              <w:t>Dr.</w:t>
-            </w:r>
-            <w:proofErr w:type="spellEnd"/>
-            <w:r>
-              <w:rPr>
-                <w:rFonts w:ascii="Calibri" w:eastAsia="Times New Roman" w:hAnsi="Calibri" w:cs="Calibri"/>
-                <w:b/>
-                <w:bCs/>
-                <w:kern w:val="0"/>
-                <w:lang w:eastAsia="en-GB"/>
-                <w14:ligatures w14:val="none"/>
-              </w:rPr>
-              <w:t xml:space="preserve"> Akram</w:t>
+            <w:r>
+              <w:rPr>
+                <w:rFonts w:ascii="Calibri" w:eastAsia="Times New Roman" w:hAnsi="Calibri" w:cs="Calibri"/>
+                <w:b/>
+                <w:bCs/>
+                <w:kern w:val="0"/>
+                <w:lang w:eastAsia="en-GB"/>
+                <w14:ligatures w14:val="none"/>
+              </w:rPr>
+              <w:t>Dr. Akram</w:t>
             </w:r>
           </w:p>
         </w:tc>
@@ -6223,15 +5850,6 @@
 </file>
 
 <file path=customXml/item1.xml><?xml version="1.0" encoding="utf-8"?>
-<?mso-contentType ?>
-<FormTemplates xmlns="http://schemas.microsoft.com/sharepoint/v3/contenttype/forms">
-  <Display>DocumentLibraryForm</Display>
-  <Edit>DocumentLibraryForm</Edit>
-  <New>DocumentLibraryForm</New>
-</FormTemplates>
-</file>
-
-<file path=customXml/item2.xml><?xml version="1.0" encoding="utf-8"?>
 <ct:contentTypeSchema xmlns:ct="http://schemas.microsoft.com/office/2006/metadata/contentType" xmlns:ma="http://schemas.microsoft.com/office/2006/metadata/properties/metaAttributes" ct:_="" ma:_="" ma:contentTypeName="Document" ma:contentTypeID="0x0101009C994F8A06ECE54AA72AEF95513C32C2" ma:contentTypeVersion="17" ma:contentTypeDescription="Create a new document." ma:contentTypeScope="" ma:versionID="563d06bb4b69223300176496c62ad8ab">
   <xsd:schema xmlns:xsd="http://www.w3.org/2001/XMLSchema" xmlns:xs="http://www.w3.org/2001/XMLSchema" xmlns:p="http://schemas.microsoft.com/office/2006/metadata/properties" xmlns:ns1="http://schemas.microsoft.com/sharepoint/v3" xmlns:ns2="97423b0a-5597-403b-852c-1c4fdd260905" xmlns:ns3="2262d2a8-fe6a-4e33-9532-5c6c7d417059" xmlns:ns4="b0916223-b77e-430a-999d-bba4f64a8e0f" targetNamespace="http://schemas.microsoft.com/office/2006/metadata/properties" ma:root="true" ma:fieldsID="5309074700c69135fed86e2d6648f83a" ns1:_="" ns2:_="" ns3:_="" ns4:_="">
     <xsd:import namespace="http://schemas.microsoft.com/sharepoint/v3"/>
@@ -6488,6 +6106,15 @@
 </ct:contentTypeSchema>
 </file>
 
+<file path=customXml/item2.xml><?xml version="1.0" encoding="utf-8"?>
+<?mso-contentType ?>
+<FormTemplates xmlns="http://schemas.microsoft.com/sharepoint/v3/contenttype/forms">
+  <Display>DocumentLibraryForm</Display>
+  <Edit>DocumentLibraryForm</Edit>
+  <New>DocumentLibraryForm</New>
+</FormTemplates>
+</file>
+
 <file path=customXml/item3.xml><?xml version="1.0" encoding="utf-8"?>
 <p:properties xmlns:p="http://schemas.microsoft.com/office/2006/metadata/properties" xmlns:xsi="http://www.w3.org/2001/XMLSchema-instance" xmlns:pc="http://schemas.microsoft.com/office/infopath/2007/PartnerControls">
   <documentManagement>
@@ -6502,14 +6129,6 @@
 </file>
 
 <file path=customXml/itemProps1.xml><?xml version="1.0" encoding="utf-8"?>
-<ds:datastoreItem xmlns:ds="http://schemas.openxmlformats.org/officeDocument/2006/customXml" ds:itemID="{9F1FD056-01AA-4EE3-B360-0760FD6A97AF}">
-  <ds:schemaRefs>
-    <ds:schemaRef ds:uri="http://schemas.microsoft.com/sharepoint/v3/contenttype/forms"/>
-  </ds:schemaRefs>
-</ds:datastoreItem>
-</file>
-
-<file path=customXml/itemProps2.xml><?xml version="1.0" encoding="utf-8"?>
 <ds:datastoreItem xmlns:ds="http://schemas.openxmlformats.org/officeDocument/2006/customXml" ds:itemID="{11B3CC0C-6A5C-48D3-9A90-1078BBE592FC}">
   <ds:schemaRefs>
     <ds:schemaRef ds:uri="http://schemas.microsoft.com/office/2006/metadata/contentType"/>
@@ -6530,6 +6149,14 @@
 </ds:datastoreItem>
 </file>
 
+<file path=customXml/itemProps2.xml><?xml version="1.0" encoding="utf-8"?>
+<ds:datastoreItem xmlns:ds="http://schemas.openxmlformats.org/officeDocument/2006/customXml" ds:itemID="{9F1FD056-01AA-4EE3-B360-0760FD6A97AF}">
+  <ds:schemaRefs>
+    <ds:schemaRef ds:uri="http://schemas.microsoft.com/sharepoint/v3/contenttype/forms"/>
+  </ds:schemaRefs>
+</ds:datastoreItem>
+</file>
+
 <file path=customXml/itemProps3.xml><?xml version="1.0" encoding="utf-8"?>
 <ds:datastoreItem xmlns:ds="http://schemas.openxmlformats.org/officeDocument/2006/customXml" ds:itemID="{E2B8DD50-3D65-40E7-A331-2A34E2548987}">
   <ds:schemaRefs>

--- a/resources/Skills Boot Camp Week 1 Group 1 Timesheet.docx
+++ b/resources/Skills Boot Camp Week 1 Group 1 Timesheet.docx
@@ -93,6 +93,7 @@
         </w:rPr>
         <w:t xml:space="preserve">Weekly Timesheet: Week </w:t>
       </w:r>
+      <w:proofErr w:type="spellStart"/>
       <w:r>
         <w:rPr>
           <w:rFonts w:ascii="Calibri" w:hAnsi="Calibri" w:cs="Calibri"/>
@@ -101,6 +102,7 @@
         </w:rPr>
         <w:t>start_date</w:t>
       </w:r>
+      <w:proofErr w:type="spellEnd"/>
       <w:r>
         <w:rPr>
           <w:rFonts w:ascii="Calibri" w:hAnsi="Calibri" w:cs="Calibri"/>
@@ -125,22 +127,16 @@
         </w:rPr>
         <w:t xml:space="preserve"> </w:t>
       </w:r>
+      <w:proofErr w:type="spellStart"/>
       <w:r>
         <w:rPr>
           <w:rFonts w:ascii="Calibri" w:hAnsi="Calibri" w:cs="Calibri"/>
           <w:b/>
           <w:bCs/>
         </w:rPr>
-        <w:t>end</w:t>
+        <w:t>end_date</w:t>
       </w:r>
-      <w:r>
-        <w:rPr>
-          <w:rFonts w:ascii="Calibri" w:hAnsi="Calibri" w:cs="Calibri"/>
-          <w:b/>
-          <w:bCs/>
-        </w:rPr>
-        <w:t>_date</w:t>
-      </w:r>
+      <w:proofErr w:type="spellEnd"/>
       <w:r>
         <w:rPr>
           <w:rFonts w:ascii="Calibri" w:hAnsi="Calibri" w:cs="Calibri"/>
@@ -2345,6 +2341,7 @@
         </w:rPr>
         <w:t xml:space="preserve">I, </w:t>
       </w:r>
+      <w:proofErr w:type="spellStart"/>
       <w:r>
         <w:rPr>
           <w:rFonts w:ascii="Calibri" w:eastAsia="Times New Roman" w:hAnsi="Calibri" w:cs="Calibri"/>
@@ -2356,6 +2353,7 @@
         </w:rPr>
         <w:t>learner_name</w:t>
       </w:r>
+      <w:proofErr w:type="spellEnd"/>
       <w:r>
         <w:rPr>
           <w:rFonts w:ascii="Calibri" w:eastAsia="Times New Roman" w:hAnsi="Calibri" w:cs="Calibri"/>
@@ -2365,16 +2363,55 @@
         </w:rPr>
         <w:t xml:space="preserve"> confirm I have attended the scheduled sessions from </w:t>
       </w:r>
+      <w:proofErr w:type="spellStart"/>
       <w:r>
         <w:rPr>
-          <w:rFonts w:ascii="Calibri" w:eastAsia="Times New Roman" w:hAnsi="Calibri" w:cs="Calibri"/>
+          <w:rFonts w:ascii="Calibri" w:hAnsi="Calibri" w:cs="Calibri"/>
           <w:b/>
           <w:bCs/>
-          <w:kern w:val="0"/>
-          <w:lang w:eastAsia="en-GB"/>
-          <w14:ligatures w14:val="none"/>
         </w:rPr>
-        <w:t>16/09/2024</w:t>
+        <w:t>start_date</w:t>
+      </w:r>
+      <w:proofErr w:type="spellEnd"/>
+      <w:r>
+        <w:rPr>
+          <w:rFonts w:ascii="Calibri" w:hAnsi="Calibri" w:cs="Calibri"/>
+          <w:b/>
+          <w:bCs/>
+        </w:rPr>
+        <w:t xml:space="preserve"> </w:t>
+      </w:r>
+      <w:r>
+        <w:rPr>
+          <w:rFonts w:ascii="Calibri" w:hAnsi="Calibri" w:cs="Calibri"/>
+        </w:rPr>
+        <w:t>to</w:t>
+      </w:r>
+      <w:r>
+        <w:rPr>
+          <w:rFonts w:ascii="Calibri" w:hAnsi="Calibri" w:cs="Calibri"/>
+          <w:b/>
+          <w:bCs/>
+        </w:rPr>
+        <w:t xml:space="preserve"> </w:t>
+      </w:r>
+      <w:proofErr w:type="spellStart"/>
+      <w:r>
+        <w:rPr>
+          <w:rFonts w:ascii="Calibri" w:hAnsi="Calibri" w:cs="Calibri"/>
+          <w:b/>
+          <w:bCs/>
+        </w:rPr>
+        <w:t>end_date</w:t>
+      </w:r>
+      <w:proofErr w:type="spellEnd"/>
+      <w:r>
+        <w:rPr>
+          <w:rFonts w:ascii="Calibri" w:hAnsi="Calibri" w:cs="Calibri"/>
+          <w:b/>
+          <w:bCs/>
+        </w:rPr>
+        <w:t xml:space="preserve"> </w:t>
       </w:r>
       <w:r>
         <w:rPr>
@@ -2383,27 +2420,7 @@
           <w:lang w:eastAsia="en-GB"/>
           <w14:ligatures w14:val="none"/>
         </w:rPr>
-        <w:t xml:space="preserve"> to </w:t>
-      </w:r>
-      <w:r>
-        <w:rPr>
-          <w:rFonts w:ascii="Calibri" w:eastAsia="Times New Roman" w:hAnsi="Calibri" w:cs="Calibri"/>
-          <w:b/>
-          <w:bCs/>
-          <w:kern w:val="0"/>
-          <w:lang w:eastAsia="en-GB"/>
-          <w14:ligatures w14:val="none"/>
-        </w:rPr>
-        <w:t>20/09/2024</w:t>
-      </w:r>
-      <w:r>
-        <w:rPr>
-          <w:rFonts w:ascii="Calibri" w:eastAsia="Times New Roman" w:hAnsi="Calibri" w:cs="Calibri"/>
-          <w:kern w:val="0"/>
-          <w:lang w:eastAsia="en-GB"/>
-          <w14:ligatures w14:val="none"/>
-        </w:rPr>
-        <w:t xml:space="preserve"> as outlined in the weekly timetable. I understand that accurate attendance is important for the completion of this programme. </w:t>
+        <w:t xml:space="preserve">as outlined in the weekly timetable. I understand that accurate attendance is important for the completion of this programme. </w:t>
       </w:r>
     </w:p>
     <w:p>
@@ -2711,6 +2728,7 @@
                 <w14:ligatures w14:val="none"/>
               </w:rPr>
             </w:pPr>
+            <w:proofErr w:type="spellStart"/>
             <w:r>
               <w:rPr>
                 <w:rFonts w:ascii="Calibri" w:eastAsia="Times New Roman" w:hAnsi="Calibri" w:cs="Calibri"/>
@@ -2729,6 +2747,7 @@
               </w:rPr>
               <w:t>_date</w:t>
             </w:r>
+            <w:proofErr w:type="spellEnd"/>
           </w:p>
         </w:tc>
         <w:tc>
@@ -2760,7 +2779,27 @@
                 <w:lang w:eastAsia="en-GB"/>
                 <w14:ligatures w14:val="none"/>
               </w:rPr>
-              <w:t>Present [am_pr]</w:t>
+              <w:t>Present [</w:t>
+            </w:r>
+            <w:proofErr w:type="spellStart"/>
+            <w:r>
+              <w:rPr>
+                <w:rFonts w:ascii="Calibri" w:eastAsia="Times New Roman" w:hAnsi="Calibri" w:cs="Calibri"/>
+                <w:kern w:val="0"/>
+                <w:lang w:eastAsia="en-GB"/>
+                <w14:ligatures w14:val="none"/>
+              </w:rPr>
+              <w:t>am_pr</w:t>
+            </w:r>
+            <w:proofErr w:type="spellEnd"/>
+            <w:r>
+              <w:rPr>
+                <w:rFonts w:ascii="Calibri" w:eastAsia="Times New Roman" w:hAnsi="Calibri" w:cs="Calibri"/>
+                <w:kern w:val="0"/>
+                <w:lang w:eastAsia="en-GB"/>
+                <w14:ligatures w14:val="none"/>
+              </w:rPr>
+              <w:t>]</w:t>
             </w:r>
           </w:p>
           <w:p>
@@ -2782,7 +2821,27 @@
                 <w:lang w:eastAsia="en-GB"/>
                 <w14:ligatures w14:val="none"/>
               </w:rPr>
-              <w:t>Absent [am_ab]</w:t>
+              <w:t>Absent [</w:t>
+            </w:r>
+            <w:proofErr w:type="spellStart"/>
+            <w:r>
+              <w:rPr>
+                <w:rFonts w:ascii="Calibri" w:eastAsia="Times New Roman" w:hAnsi="Calibri" w:cs="Calibri"/>
+                <w:kern w:val="0"/>
+                <w:lang w:eastAsia="en-GB"/>
+                <w14:ligatures w14:val="none"/>
+              </w:rPr>
+              <w:t>am_ab</w:t>
+            </w:r>
+            <w:proofErr w:type="spellEnd"/>
+            <w:r>
+              <w:rPr>
+                <w:rFonts w:ascii="Calibri" w:eastAsia="Times New Roman" w:hAnsi="Calibri" w:cs="Calibri"/>
+                <w:kern w:val="0"/>
+                <w:lang w:eastAsia="en-GB"/>
+                <w14:ligatures w14:val="none"/>
+              </w:rPr>
+              <w:t>]</w:t>
             </w:r>
           </w:p>
         </w:tc>
@@ -2815,7 +2874,27 @@
                 <w:lang w:eastAsia="en-GB"/>
                 <w14:ligatures w14:val="none"/>
               </w:rPr>
-              <w:t>Present [pm_pr]</w:t>
+              <w:t>Present [</w:t>
+            </w:r>
+            <w:proofErr w:type="spellStart"/>
+            <w:r>
+              <w:rPr>
+                <w:rFonts w:ascii="Calibri" w:eastAsia="Times New Roman" w:hAnsi="Calibri" w:cs="Calibri"/>
+                <w:kern w:val="0"/>
+                <w:lang w:eastAsia="en-GB"/>
+                <w14:ligatures w14:val="none"/>
+              </w:rPr>
+              <w:t>pm_pr</w:t>
+            </w:r>
+            <w:proofErr w:type="spellEnd"/>
+            <w:r>
+              <w:rPr>
+                <w:rFonts w:ascii="Calibri" w:eastAsia="Times New Roman" w:hAnsi="Calibri" w:cs="Calibri"/>
+                <w:kern w:val="0"/>
+                <w:lang w:eastAsia="en-GB"/>
+                <w14:ligatures w14:val="none"/>
+              </w:rPr>
+              <w:t>]</w:t>
             </w:r>
           </w:p>
           <w:p>
@@ -2837,7 +2916,27 @@
                 <w:lang w:eastAsia="en-GB"/>
                 <w14:ligatures w14:val="none"/>
               </w:rPr>
-              <w:t>Absent [pm_ab]</w:t>
+              <w:t>Absent [</w:t>
+            </w:r>
+            <w:proofErr w:type="spellStart"/>
+            <w:r>
+              <w:rPr>
+                <w:rFonts w:ascii="Calibri" w:eastAsia="Times New Roman" w:hAnsi="Calibri" w:cs="Calibri"/>
+                <w:kern w:val="0"/>
+                <w:lang w:eastAsia="en-GB"/>
+                <w14:ligatures w14:val="none"/>
+              </w:rPr>
+              <w:t>pm_ab</w:t>
+            </w:r>
+            <w:proofErr w:type="spellEnd"/>
+            <w:r>
+              <w:rPr>
+                <w:rFonts w:ascii="Calibri" w:eastAsia="Times New Roman" w:hAnsi="Calibri" w:cs="Calibri"/>
+                <w:kern w:val="0"/>
+                <w:lang w:eastAsia="en-GB"/>
+                <w14:ligatures w14:val="none"/>
+              </w:rPr>
+              <w:t>]</w:t>
             </w:r>
           </w:p>
         </w:tc>
@@ -2952,6 +3051,7 @@
                 <w14:ligatures w14:val="none"/>
               </w:rPr>
             </w:pPr>
+            <w:proofErr w:type="spellStart"/>
             <w:r>
               <w:rPr>
                 <w:rFonts w:ascii="Calibri" w:eastAsia="Times New Roman" w:hAnsi="Calibri" w:cs="Calibri"/>
@@ -2970,6 +3070,7 @@
               </w:rPr>
               <w:t>_date</w:t>
             </w:r>
+            <w:proofErr w:type="spellEnd"/>
           </w:p>
         </w:tc>
         <w:tc>
@@ -3002,7 +3103,27 @@
                 <w:lang w:eastAsia="en-GB"/>
                 <w14:ligatures w14:val="none"/>
               </w:rPr>
-              <w:t>Present [am_pr]</w:t>
+              <w:t>Present [</w:t>
+            </w:r>
+            <w:proofErr w:type="spellStart"/>
+            <w:r>
+              <w:rPr>
+                <w:rFonts w:ascii="Calibri" w:eastAsia="Times New Roman" w:hAnsi="Calibri" w:cs="Calibri"/>
+                <w:kern w:val="0"/>
+                <w:lang w:eastAsia="en-GB"/>
+                <w14:ligatures w14:val="none"/>
+              </w:rPr>
+              <w:t>am_pr</w:t>
+            </w:r>
+            <w:proofErr w:type="spellEnd"/>
+            <w:r>
+              <w:rPr>
+                <w:rFonts w:ascii="Calibri" w:eastAsia="Times New Roman" w:hAnsi="Calibri" w:cs="Calibri"/>
+                <w:kern w:val="0"/>
+                <w:lang w:eastAsia="en-GB"/>
+                <w14:ligatures w14:val="none"/>
+              </w:rPr>
+              <w:t>]</w:t>
             </w:r>
           </w:p>
           <w:p>
@@ -3024,7 +3145,27 @@
                 <w:lang w:eastAsia="en-GB"/>
                 <w14:ligatures w14:val="none"/>
               </w:rPr>
-              <w:t>Absent [am_ab]</w:t>
+              <w:t>Absent [</w:t>
+            </w:r>
+            <w:proofErr w:type="spellStart"/>
+            <w:r>
+              <w:rPr>
+                <w:rFonts w:ascii="Calibri" w:eastAsia="Times New Roman" w:hAnsi="Calibri" w:cs="Calibri"/>
+                <w:kern w:val="0"/>
+                <w:lang w:eastAsia="en-GB"/>
+                <w14:ligatures w14:val="none"/>
+              </w:rPr>
+              <w:t>am_ab</w:t>
+            </w:r>
+            <w:proofErr w:type="spellEnd"/>
+            <w:r>
+              <w:rPr>
+                <w:rFonts w:ascii="Calibri" w:eastAsia="Times New Roman" w:hAnsi="Calibri" w:cs="Calibri"/>
+                <w:kern w:val="0"/>
+                <w:lang w:eastAsia="en-GB"/>
+                <w14:ligatures w14:val="none"/>
+              </w:rPr>
+              <w:t>]</w:t>
             </w:r>
           </w:p>
         </w:tc>
@@ -3058,7 +3199,27 @@
                 <w:lang w:eastAsia="en-GB"/>
                 <w14:ligatures w14:val="none"/>
               </w:rPr>
-              <w:t>Present [pm_pr]</w:t>
+              <w:t>Present [</w:t>
+            </w:r>
+            <w:proofErr w:type="spellStart"/>
+            <w:r>
+              <w:rPr>
+                <w:rFonts w:ascii="Calibri" w:eastAsia="Times New Roman" w:hAnsi="Calibri" w:cs="Calibri"/>
+                <w:kern w:val="0"/>
+                <w:lang w:eastAsia="en-GB"/>
+                <w14:ligatures w14:val="none"/>
+              </w:rPr>
+              <w:t>pm_pr</w:t>
+            </w:r>
+            <w:proofErr w:type="spellEnd"/>
+            <w:r>
+              <w:rPr>
+                <w:rFonts w:ascii="Calibri" w:eastAsia="Times New Roman" w:hAnsi="Calibri" w:cs="Calibri"/>
+                <w:kern w:val="0"/>
+                <w:lang w:eastAsia="en-GB"/>
+                <w14:ligatures w14:val="none"/>
+              </w:rPr>
+              <w:t>]</w:t>
             </w:r>
           </w:p>
           <w:p>
@@ -3080,7 +3241,27 @@
                 <w:lang w:eastAsia="en-GB"/>
                 <w14:ligatures w14:val="none"/>
               </w:rPr>
-              <w:t>Absent [pm_ab]</w:t>
+              <w:t>Absent [</w:t>
+            </w:r>
+            <w:proofErr w:type="spellStart"/>
+            <w:r>
+              <w:rPr>
+                <w:rFonts w:ascii="Calibri" w:eastAsia="Times New Roman" w:hAnsi="Calibri" w:cs="Calibri"/>
+                <w:kern w:val="0"/>
+                <w:lang w:eastAsia="en-GB"/>
+                <w14:ligatures w14:val="none"/>
+              </w:rPr>
+              <w:t>pm_ab</w:t>
+            </w:r>
+            <w:proofErr w:type="spellEnd"/>
+            <w:r>
+              <w:rPr>
+                <w:rFonts w:ascii="Calibri" w:eastAsia="Times New Roman" w:hAnsi="Calibri" w:cs="Calibri"/>
+                <w:kern w:val="0"/>
+                <w:lang w:eastAsia="en-GB"/>
+                <w14:ligatures w14:val="none"/>
+              </w:rPr>
+              <w:t>]</w:t>
             </w:r>
           </w:p>
         </w:tc>
@@ -3181,6 +3362,7 @@
                 <w14:ligatures w14:val="none"/>
               </w:rPr>
             </w:pPr>
+            <w:proofErr w:type="spellStart"/>
             <w:r>
               <w:rPr>
                 <w:rFonts w:ascii="Calibri" w:eastAsia="Times New Roman" w:hAnsi="Calibri" w:cs="Calibri"/>
@@ -3199,6 +3381,7 @@
               </w:rPr>
               <w:t>_date</w:t>
             </w:r>
+            <w:proofErr w:type="spellEnd"/>
           </w:p>
         </w:tc>
         <w:tc>
@@ -3230,7 +3413,27 @@
                 <w:lang w:eastAsia="en-GB"/>
                 <w14:ligatures w14:val="none"/>
               </w:rPr>
-              <w:t>Present [am_pr]</w:t>
+              <w:t>Present [</w:t>
+            </w:r>
+            <w:proofErr w:type="spellStart"/>
+            <w:r>
+              <w:rPr>
+                <w:rFonts w:ascii="Calibri" w:eastAsia="Times New Roman" w:hAnsi="Calibri" w:cs="Calibri"/>
+                <w:kern w:val="0"/>
+                <w:lang w:eastAsia="en-GB"/>
+                <w14:ligatures w14:val="none"/>
+              </w:rPr>
+              <w:t>am_pr</w:t>
+            </w:r>
+            <w:proofErr w:type="spellEnd"/>
+            <w:r>
+              <w:rPr>
+                <w:rFonts w:ascii="Calibri" w:eastAsia="Times New Roman" w:hAnsi="Calibri" w:cs="Calibri"/>
+                <w:kern w:val="0"/>
+                <w:lang w:eastAsia="en-GB"/>
+                <w14:ligatures w14:val="none"/>
+              </w:rPr>
+              <w:t>]</w:t>
             </w:r>
           </w:p>
           <w:p>
@@ -3252,7 +3455,27 @@
                 <w:lang w:eastAsia="en-GB"/>
                 <w14:ligatures w14:val="none"/>
               </w:rPr>
-              <w:t>Absent [am_ab]</w:t>
+              <w:t>Absent [</w:t>
+            </w:r>
+            <w:proofErr w:type="spellStart"/>
+            <w:r>
+              <w:rPr>
+                <w:rFonts w:ascii="Calibri" w:eastAsia="Times New Roman" w:hAnsi="Calibri" w:cs="Calibri"/>
+                <w:kern w:val="0"/>
+                <w:lang w:eastAsia="en-GB"/>
+                <w14:ligatures w14:val="none"/>
+              </w:rPr>
+              <w:t>am_ab</w:t>
+            </w:r>
+            <w:proofErr w:type="spellEnd"/>
+            <w:r>
+              <w:rPr>
+                <w:rFonts w:ascii="Calibri" w:eastAsia="Times New Roman" w:hAnsi="Calibri" w:cs="Calibri"/>
+                <w:kern w:val="0"/>
+                <w:lang w:eastAsia="en-GB"/>
+                <w14:ligatures w14:val="none"/>
+              </w:rPr>
+              <w:t>]</w:t>
             </w:r>
           </w:p>
         </w:tc>
@@ -3285,7 +3508,27 @@
                 <w:lang w:eastAsia="en-GB"/>
                 <w14:ligatures w14:val="none"/>
               </w:rPr>
-              <w:t>Present [pm_pr]</w:t>
+              <w:t>Present [</w:t>
+            </w:r>
+            <w:proofErr w:type="spellStart"/>
+            <w:r>
+              <w:rPr>
+                <w:rFonts w:ascii="Calibri" w:eastAsia="Times New Roman" w:hAnsi="Calibri" w:cs="Calibri"/>
+                <w:kern w:val="0"/>
+                <w:lang w:eastAsia="en-GB"/>
+                <w14:ligatures w14:val="none"/>
+              </w:rPr>
+              <w:t>pm_pr</w:t>
+            </w:r>
+            <w:proofErr w:type="spellEnd"/>
+            <w:r>
+              <w:rPr>
+                <w:rFonts w:ascii="Calibri" w:eastAsia="Times New Roman" w:hAnsi="Calibri" w:cs="Calibri"/>
+                <w:kern w:val="0"/>
+                <w:lang w:eastAsia="en-GB"/>
+                <w14:ligatures w14:val="none"/>
+              </w:rPr>
+              <w:t>]</w:t>
             </w:r>
           </w:p>
           <w:p>
@@ -3307,7 +3550,27 @@
                 <w:lang w:eastAsia="en-GB"/>
                 <w14:ligatures w14:val="none"/>
               </w:rPr>
-              <w:t>Absent [pm_ab]</w:t>
+              <w:t>Absent [</w:t>
+            </w:r>
+            <w:proofErr w:type="spellStart"/>
+            <w:r>
+              <w:rPr>
+                <w:rFonts w:ascii="Calibri" w:eastAsia="Times New Roman" w:hAnsi="Calibri" w:cs="Calibri"/>
+                <w:kern w:val="0"/>
+                <w:lang w:eastAsia="en-GB"/>
+                <w14:ligatures w14:val="none"/>
+              </w:rPr>
+              <w:t>pm_ab</w:t>
+            </w:r>
+            <w:proofErr w:type="spellEnd"/>
+            <w:r>
+              <w:rPr>
+                <w:rFonts w:ascii="Calibri" w:eastAsia="Times New Roman" w:hAnsi="Calibri" w:cs="Calibri"/>
+                <w:kern w:val="0"/>
+                <w:lang w:eastAsia="en-GB"/>
+                <w14:ligatures w14:val="none"/>
+              </w:rPr>
+              <w:t>]</w:t>
             </w:r>
           </w:p>
         </w:tc>
@@ -3393,6 +3656,7 @@
                 <w14:ligatures w14:val="none"/>
               </w:rPr>
             </w:pPr>
+            <w:proofErr w:type="spellStart"/>
             <w:r>
               <w:rPr>
                 <w:rFonts w:ascii="Calibri" w:eastAsia="Times New Roman" w:hAnsi="Calibri" w:cs="Calibri"/>
@@ -3411,6 +3675,7 @@
               </w:rPr>
               <w:t>_date</w:t>
             </w:r>
+            <w:proofErr w:type="spellEnd"/>
           </w:p>
         </w:tc>
         <w:tc>
@@ -3441,7 +3706,27 @@
                 <w:lang w:eastAsia="en-GB"/>
                 <w14:ligatures w14:val="none"/>
               </w:rPr>
-              <w:t>Present [am_pr]</w:t>
+              <w:t>Present [</w:t>
+            </w:r>
+            <w:proofErr w:type="spellStart"/>
+            <w:r>
+              <w:rPr>
+                <w:rFonts w:ascii="Calibri" w:eastAsia="Times New Roman" w:hAnsi="Calibri" w:cs="Calibri"/>
+                <w:kern w:val="0"/>
+                <w:lang w:eastAsia="en-GB"/>
+                <w14:ligatures w14:val="none"/>
+              </w:rPr>
+              <w:t>am_pr</w:t>
+            </w:r>
+            <w:proofErr w:type="spellEnd"/>
+            <w:r>
+              <w:rPr>
+                <w:rFonts w:ascii="Calibri" w:eastAsia="Times New Roman" w:hAnsi="Calibri" w:cs="Calibri"/>
+                <w:kern w:val="0"/>
+                <w:lang w:eastAsia="en-GB"/>
+                <w14:ligatures w14:val="none"/>
+              </w:rPr>
+              <w:t>]</w:t>
             </w:r>
           </w:p>
           <w:p>
@@ -3463,7 +3748,27 @@
                 <w:lang w:eastAsia="en-GB"/>
                 <w14:ligatures w14:val="none"/>
               </w:rPr>
-              <w:t>Absent [am_ab]</w:t>
+              <w:t>Absent [</w:t>
+            </w:r>
+            <w:proofErr w:type="spellStart"/>
+            <w:r>
+              <w:rPr>
+                <w:rFonts w:ascii="Calibri" w:eastAsia="Times New Roman" w:hAnsi="Calibri" w:cs="Calibri"/>
+                <w:kern w:val="0"/>
+                <w:lang w:eastAsia="en-GB"/>
+                <w14:ligatures w14:val="none"/>
+              </w:rPr>
+              <w:t>am_ab</w:t>
+            </w:r>
+            <w:proofErr w:type="spellEnd"/>
+            <w:r>
+              <w:rPr>
+                <w:rFonts w:ascii="Calibri" w:eastAsia="Times New Roman" w:hAnsi="Calibri" w:cs="Calibri"/>
+                <w:kern w:val="0"/>
+                <w:lang w:eastAsia="en-GB"/>
+                <w14:ligatures w14:val="none"/>
+              </w:rPr>
+              <w:t>]</w:t>
             </w:r>
           </w:p>
         </w:tc>
@@ -3495,7 +3800,27 @@
                 <w:lang w:eastAsia="en-GB"/>
                 <w14:ligatures w14:val="none"/>
               </w:rPr>
-              <w:t>Present [pm_pr]</w:t>
+              <w:t>Present [</w:t>
+            </w:r>
+            <w:proofErr w:type="spellStart"/>
+            <w:r>
+              <w:rPr>
+                <w:rFonts w:ascii="Calibri" w:eastAsia="Times New Roman" w:hAnsi="Calibri" w:cs="Calibri"/>
+                <w:kern w:val="0"/>
+                <w:lang w:eastAsia="en-GB"/>
+                <w14:ligatures w14:val="none"/>
+              </w:rPr>
+              <w:t>pm_pr</w:t>
+            </w:r>
+            <w:proofErr w:type="spellEnd"/>
+            <w:r>
+              <w:rPr>
+                <w:rFonts w:ascii="Calibri" w:eastAsia="Times New Roman" w:hAnsi="Calibri" w:cs="Calibri"/>
+                <w:kern w:val="0"/>
+                <w:lang w:eastAsia="en-GB"/>
+                <w14:ligatures w14:val="none"/>
+              </w:rPr>
+              <w:t>]</w:t>
             </w:r>
           </w:p>
           <w:p>
@@ -3517,7 +3842,27 @@
                 <w:lang w:eastAsia="en-GB"/>
                 <w14:ligatures w14:val="none"/>
               </w:rPr>
-              <w:t>Absent [pm_ab]</w:t>
+              <w:t>Absent [</w:t>
+            </w:r>
+            <w:proofErr w:type="spellStart"/>
+            <w:r>
+              <w:rPr>
+                <w:rFonts w:ascii="Calibri" w:eastAsia="Times New Roman" w:hAnsi="Calibri" w:cs="Calibri"/>
+                <w:kern w:val="0"/>
+                <w:lang w:eastAsia="en-GB"/>
+                <w14:ligatures w14:val="none"/>
+              </w:rPr>
+              <w:t>pm_ab</w:t>
+            </w:r>
+            <w:proofErr w:type="spellEnd"/>
+            <w:r>
+              <w:rPr>
+                <w:rFonts w:ascii="Calibri" w:eastAsia="Times New Roman" w:hAnsi="Calibri" w:cs="Calibri"/>
+                <w:kern w:val="0"/>
+                <w:lang w:eastAsia="en-GB"/>
+                <w14:ligatures w14:val="none"/>
+              </w:rPr>
+              <w:t>]</w:t>
             </w:r>
           </w:p>
         </w:tc>
@@ -3606,6 +3951,7 @@
                 <w14:ligatures w14:val="none"/>
               </w:rPr>
             </w:pPr>
+            <w:proofErr w:type="spellStart"/>
             <w:r>
               <w:rPr>
                 <w:rFonts w:ascii="Calibri" w:eastAsia="Times New Roman" w:hAnsi="Calibri" w:cs="Calibri"/>
@@ -3624,6 +3970,7 @@
               </w:rPr>
               <w:t>_date</w:t>
             </w:r>
+            <w:proofErr w:type="spellEnd"/>
           </w:p>
         </w:tc>
         <w:tc>
@@ -3656,7 +4003,27 @@
                 <w:lang w:eastAsia="en-GB"/>
                 <w14:ligatures w14:val="none"/>
               </w:rPr>
-              <w:t>Present [am_pr]</w:t>
+              <w:t>Present [</w:t>
+            </w:r>
+            <w:proofErr w:type="spellStart"/>
+            <w:r>
+              <w:rPr>
+                <w:rFonts w:ascii="Calibri" w:eastAsia="Times New Roman" w:hAnsi="Calibri" w:cs="Calibri"/>
+                <w:kern w:val="0"/>
+                <w:lang w:eastAsia="en-GB"/>
+                <w14:ligatures w14:val="none"/>
+              </w:rPr>
+              <w:t>am_pr</w:t>
+            </w:r>
+            <w:proofErr w:type="spellEnd"/>
+            <w:r>
+              <w:rPr>
+                <w:rFonts w:ascii="Calibri" w:eastAsia="Times New Roman" w:hAnsi="Calibri" w:cs="Calibri"/>
+                <w:kern w:val="0"/>
+                <w:lang w:eastAsia="en-GB"/>
+                <w14:ligatures w14:val="none"/>
+              </w:rPr>
+              <w:t>]</w:t>
             </w:r>
           </w:p>
           <w:p>
@@ -3678,7 +4045,27 @@
                 <w:lang w:eastAsia="en-GB"/>
                 <w14:ligatures w14:val="none"/>
               </w:rPr>
-              <w:t>Absent [am_ab]</w:t>
+              <w:t>Absent [</w:t>
+            </w:r>
+            <w:proofErr w:type="spellStart"/>
+            <w:r>
+              <w:rPr>
+                <w:rFonts w:ascii="Calibri" w:eastAsia="Times New Roman" w:hAnsi="Calibri" w:cs="Calibri"/>
+                <w:kern w:val="0"/>
+                <w:lang w:eastAsia="en-GB"/>
+                <w14:ligatures w14:val="none"/>
+              </w:rPr>
+              <w:t>am_ab</w:t>
+            </w:r>
+            <w:proofErr w:type="spellEnd"/>
+            <w:r>
+              <w:rPr>
+                <w:rFonts w:ascii="Calibri" w:eastAsia="Times New Roman" w:hAnsi="Calibri" w:cs="Calibri"/>
+                <w:kern w:val="0"/>
+                <w:lang w:eastAsia="en-GB"/>
+                <w14:ligatures w14:val="none"/>
+              </w:rPr>
+              <w:t>]</w:t>
             </w:r>
           </w:p>
         </w:tc>
@@ -3712,7 +4099,27 @@
                 <w:lang w:eastAsia="en-GB"/>
                 <w14:ligatures w14:val="none"/>
               </w:rPr>
-              <w:t>Present [pm_pr]</w:t>
+              <w:t>Present [</w:t>
+            </w:r>
+            <w:proofErr w:type="spellStart"/>
+            <w:r>
+              <w:rPr>
+                <w:rFonts w:ascii="Calibri" w:eastAsia="Times New Roman" w:hAnsi="Calibri" w:cs="Calibri"/>
+                <w:kern w:val="0"/>
+                <w:lang w:eastAsia="en-GB"/>
+                <w14:ligatures w14:val="none"/>
+              </w:rPr>
+              <w:t>pm_pr</w:t>
+            </w:r>
+            <w:proofErr w:type="spellEnd"/>
+            <w:r>
+              <w:rPr>
+                <w:rFonts w:ascii="Calibri" w:eastAsia="Times New Roman" w:hAnsi="Calibri" w:cs="Calibri"/>
+                <w:kern w:val="0"/>
+                <w:lang w:eastAsia="en-GB"/>
+                <w14:ligatures w14:val="none"/>
+              </w:rPr>
+              <w:t>]</w:t>
             </w:r>
           </w:p>
           <w:p>
@@ -3734,7 +4141,27 @@
                 <w:lang w:eastAsia="en-GB"/>
                 <w14:ligatures w14:val="none"/>
               </w:rPr>
-              <w:t>Absent [pm_ab]</w:t>
+              <w:t>Absent [</w:t>
+            </w:r>
+            <w:proofErr w:type="spellStart"/>
+            <w:r>
+              <w:rPr>
+                <w:rFonts w:ascii="Calibri" w:eastAsia="Times New Roman" w:hAnsi="Calibri" w:cs="Calibri"/>
+                <w:kern w:val="0"/>
+                <w:lang w:eastAsia="en-GB"/>
+                <w14:ligatures w14:val="none"/>
+              </w:rPr>
+              <w:t>pm_ab</w:t>
+            </w:r>
+            <w:proofErr w:type="spellEnd"/>
+            <w:r>
+              <w:rPr>
+                <w:rFonts w:ascii="Calibri" w:eastAsia="Times New Roman" w:hAnsi="Calibri" w:cs="Calibri"/>
+                <w:kern w:val="0"/>
+                <w:lang w:eastAsia="en-GB"/>
+                <w14:ligatures w14:val="none"/>
+              </w:rPr>
+              <w:t>]</w:t>
             </w:r>
           </w:p>
         </w:tc>
@@ -3877,6 +4304,7 @@
         </w:rPr>
         <w:t xml:space="preserve"> </w:t>
       </w:r>
+      <w:proofErr w:type="spellStart"/>
       <w:r>
         <w:rPr>
           <w:rFonts w:ascii="Calibri" w:eastAsia="Times New Roman" w:hAnsi="Calibri" w:cs="Calibri"/>
@@ -3886,6 +4314,7 @@
         </w:rPr>
         <w:t>learner_name</w:t>
       </w:r>
+      <w:proofErr w:type="spellEnd"/>
       <w:r>
         <w:rPr>
           <w:rFonts w:ascii="Calibri" w:eastAsia="Times New Roman" w:hAnsi="Calibri" w:cs="Calibri"/>
@@ -3915,6 +4344,7 @@
         </w:rPr>
         <w:t xml:space="preserve"> </w:t>
       </w:r>
+      <w:proofErr w:type="spellStart"/>
       <w:r>
         <w:rPr>
           <w:rFonts w:ascii="Calibri" w:eastAsia="Times New Roman" w:hAnsi="Calibri" w:cs="Calibri"/>
@@ -3924,6 +4354,7 @@
         </w:rPr>
         <w:t>learner_signature</w:t>
       </w:r>
+      <w:proofErr w:type="spellEnd"/>
       <w:r>
         <w:rPr>
           <w:rFonts w:ascii="Calibri" w:eastAsia="Times New Roman" w:hAnsi="Calibri" w:cs="Calibri"/>
@@ -4196,16 +4627,29 @@
                 <w14:ligatures w14:val="none"/>
               </w:rPr>
             </w:pPr>
-            <w:r>
-              <w:rPr>
-                <w:rFonts w:ascii="Calibri" w:eastAsia="Times New Roman" w:hAnsi="Calibri" w:cs="Calibri"/>
-                <w:b/>
-                <w:bCs/>
-                <w:kern w:val="0"/>
-                <w:lang w:eastAsia="en-GB"/>
-                <w14:ligatures w14:val="none"/>
-              </w:rPr>
-              <w:t>Dr. Akram</w:t>
+            <w:proofErr w:type="spellStart"/>
+            <w:r>
+              <w:rPr>
+                <w:rFonts w:ascii="Calibri" w:eastAsia="Times New Roman" w:hAnsi="Calibri" w:cs="Calibri"/>
+                <w:b/>
+                <w:bCs/>
+                <w:kern w:val="0"/>
+                <w:lang w:eastAsia="en-GB"/>
+                <w14:ligatures w14:val="none"/>
+              </w:rPr>
+              <w:t>Dr.</w:t>
+            </w:r>
+            <w:proofErr w:type="spellEnd"/>
+            <w:r>
+              <w:rPr>
+                <w:rFonts w:ascii="Calibri" w:eastAsia="Times New Roman" w:hAnsi="Calibri" w:cs="Calibri"/>
+                <w:b/>
+                <w:bCs/>
+                <w:kern w:val="0"/>
+                <w:lang w:eastAsia="en-GB"/>
+                <w14:ligatures w14:val="none"/>
+              </w:rPr>
+              <w:t xml:space="preserve"> Akram</w:t>
             </w:r>
           </w:p>
         </w:tc>
@@ -5850,6 +6294,15 @@
 </file>
 
 <file path=customXml/item1.xml><?xml version="1.0" encoding="utf-8"?>
+<?mso-contentType ?>
+<FormTemplates xmlns="http://schemas.microsoft.com/sharepoint/v3/contenttype/forms">
+  <Display>DocumentLibraryForm</Display>
+  <Edit>DocumentLibraryForm</Edit>
+  <New>DocumentLibraryForm</New>
+</FormTemplates>
+</file>
+
+<file path=customXml/item2.xml><?xml version="1.0" encoding="utf-8"?>
 <ct:contentTypeSchema xmlns:ct="http://schemas.microsoft.com/office/2006/metadata/contentType" xmlns:ma="http://schemas.microsoft.com/office/2006/metadata/properties/metaAttributes" ct:_="" ma:_="" ma:contentTypeName="Document" ma:contentTypeID="0x0101009C994F8A06ECE54AA72AEF95513C32C2" ma:contentTypeVersion="17" ma:contentTypeDescription="Create a new document." ma:contentTypeScope="" ma:versionID="563d06bb4b69223300176496c62ad8ab">
   <xsd:schema xmlns:xsd="http://www.w3.org/2001/XMLSchema" xmlns:xs="http://www.w3.org/2001/XMLSchema" xmlns:p="http://schemas.microsoft.com/office/2006/metadata/properties" xmlns:ns1="http://schemas.microsoft.com/sharepoint/v3" xmlns:ns2="97423b0a-5597-403b-852c-1c4fdd260905" xmlns:ns3="2262d2a8-fe6a-4e33-9532-5c6c7d417059" xmlns:ns4="b0916223-b77e-430a-999d-bba4f64a8e0f" targetNamespace="http://schemas.microsoft.com/office/2006/metadata/properties" ma:root="true" ma:fieldsID="5309074700c69135fed86e2d6648f83a" ns1:_="" ns2:_="" ns3:_="" ns4:_="">
     <xsd:import namespace="http://schemas.microsoft.com/sharepoint/v3"/>
@@ -6106,15 +6559,6 @@
 </ct:contentTypeSchema>
 </file>
 
-<file path=customXml/item2.xml><?xml version="1.0" encoding="utf-8"?>
-<?mso-contentType ?>
-<FormTemplates xmlns="http://schemas.microsoft.com/sharepoint/v3/contenttype/forms">
-  <Display>DocumentLibraryForm</Display>
-  <Edit>DocumentLibraryForm</Edit>
-  <New>DocumentLibraryForm</New>
-</FormTemplates>
-</file>
-
 <file path=customXml/item3.xml><?xml version="1.0" encoding="utf-8"?>
 <p:properties xmlns:p="http://schemas.microsoft.com/office/2006/metadata/properties" xmlns:xsi="http://www.w3.org/2001/XMLSchema-instance" xmlns:pc="http://schemas.microsoft.com/office/infopath/2007/PartnerControls">
   <documentManagement>
@@ -6129,6 +6573,14 @@
 </file>
 
 <file path=customXml/itemProps1.xml><?xml version="1.0" encoding="utf-8"?>
+<ds:datastoreItem xmlns:ds="http://schemas.openxmlformats.org/officeDocument/2006/customXml" ds:itemID="{9F1FD056-01AA-4EE3-B360-0760FD6A97AF}">
+  <ds:schemaRefs>
+    <ds:schemaRef ds:uri="http://schemas.microsoft.com/sharepoint/v3/contenttype/forms"/>
+  </ds:schemaRefs>
+</ds:datastoreItem>
+</file>
+
+<file path=customXml/itemProps2.xml><?xml version="1.0" encoding="utf-8"?>
 <ds:datastoreItem xmlns:ds="http://schemas.openxmlformats.org/officeDocument/2006/customXml" ds:itemID="{11B3CC0C-6A5C-48D3-9A90-1078BBE592FC}">
   <ds:schemaRefs>
     <ds:schemaRef ds:uri="http://schemas.microsoft.com/office/2006/metadata/contentType"/>
@@ -6149,14 +6601,6 @@
 </ds:datastoreItem>
 </file>
 
-<file path=customXml/itemProps2.xml><?xml version="1.0" encoding="utf-8"?>
-<ds:datastoreItem xmlns:ds="http://schemas.openxmlformats.org/officeDocument/2006/customXml" ds:itemID="{9F1FD056-01AA-4EE3-B360-0760FD6A97AF}">
-  <ds:schemaRefs>
-    <ds:schemaRef ds:uri="http://schemas.microsoft.com/sharepoint/v3/contenttype/forms"/>
-  </ds:schemaRefs>
-</ds:datastoreItem>
-</file>
-
 <file path=customXml/itemProps3.xml><?xml version="1.0" encoding="utf-8"?>
 <ds:datastoreItem xmlns:ds="http://schemas.openxmlformats.org/officeDocument/2006/customXml" ds:itemID="{E2B8DD50-3D65-40E7-A331-2A34E2548987}">
   <ds:schemaRefs>
